--- a/Kong_RNASeq/RNASeq Guide version 3.0.docx
+++ b/Kong_RNASeq/RNASeq Guide version 3.0.docx
@@ -59,21 +59,7 @@
             <w:rStyle w:val="Hyperlink"/>
             <w:rFonts w:ascii="Arial" w:hAnsi="Arial" w:cs="Arial"/>
           </w:rPr>
-          <w:t>https://github.com/erichans</w:t>
-        </w:r>
-        <w:r>
-          <w:rPr>
-            <w:rStyle w:val="Hyperlink"/>
-            <w:rFonts w:ascii="Arial" w:hAnsi="Arial" w:cs="Arial"/>
-          </w:rPr>
-          <w:t>e</w:t>
-        </w:r>
-        <w:r>
-          <w:rPr>
-            <w:rStyle w:val="Hyperlink"/>
-            <w:rFonts w:ascii="Arial" w:hAnsi="Arial" w:cs="Arial"/>
-          </w:rPr>
-          <w:t>/RNASeqCode</w:t>
+          <w:t>https://github.com/erichanse/RNASeqCode</w:t>
         </w:r>
       </w:hyperlink>
     </w:p>
@@ -237,6 +223,23 @@
             <w:rFonts w:ascii="Arial" w:hAnsi="Arial" w:cs="Arial"/>
           </w:rPr>
           <w:t>the supercomputer. Instructions are here.</w:t>
+        </w:r>
+      </w:hyperlink>
+    </w:p>
+    <w:p>
+      <w:pPr>
+        <w:rPr>
+          <w:rStyle w:val="Hyperlink"/>
+          <w:rFonts w:ascii="Arial" w:hAnsi="Arial" w:cs="Arial"/>
+        </w:rPr>
+      </w:pPr>
+      <w:hyperlink r:id="rId13" w:history="1">
+        <w:r>
+          <w:rPr>
+            <w:rStyle w:val="Hyperlink"/>
+            <w:rFonts w:ascii="Arial" w:hAnsi="Arial" w:cs="Arial"/>
+          </w:rPr>
+          <w:t>GSEA</w:t>
         </w:r>
       </w:hyperlink>
     </w:p>
@@ -285,7 +288,7 @@
                     </pic:cNvPicPr>
                   </pic:nvPicPr>
                   <pic:blipFill>
-                    <a:blip r:embed="rId13" cstate="print">
+                    <a:blip r:embed="rId14" cstate="print">
                       <a:extLst>
                         <a:ext uri="{28A0092B-C50C-407E-A947-70E740481C1C}">
                           <a14:useLocalDpi xmlns:a14="http://schemas.microsoft.com/office/drawing/2010/main" val="0"/>
@@ -477,7 +480,7 @@
           <w:bCs/>
         </w:rPr>
       </w:pPr>
-      <w:hyperlink r:id="rId14" w:history="1">
+      <w:hyperlink r:id="rId15" w:history="1">
         <w:proofErr w:type="spellStart"/>
         <w:r>
           <w:rPr>
@@ -533,7 +536,7 @@
         </w:rPr>
         <w:t xml:space="preserve">      </w:t>
       </w:r>
-      <w:hyperlink r:id="rId15" w:history="1">
+      <w:hyperlink r:id="rId16" w:history="1">
         <w:proofErr w:type="spellStart"/>
         <w:r>
           <w:rPr>
@@ -893,7 +896,7 @@
         </w:rPr>
         <w:t xml:space="preserve">The link to do that is here: </w:t>
       </w:r>
-      <w:hyperlink r:id="rId16" w:history="1">
+      <w:hyperlink r:id="rId17" w:history="1">
         <w:proofErr w:type="spellStart"/>
         <w:r>
           <w:rPr>
@@ -1135,7 +1138,7 @@
         </w:rPr>
         <w:t xml:space="preserve"> </w:t>
       </w:r>
-      <w:hyperlink r:id="rId17" w:history="1">
+      <w:hyperlink r:id="rId18" w:history="1">
         <w:r>
           <w:rPr>
             <w:rStyle w:val="Hyperlink"/>
@@ -1372,7 +1375,7 @@
         </w:rPr>
         <w:t xml:space="preserve"> </w:t>
       </w:r>
-      <w:hyperlink r:id="rId18" w:history="1">
+      <w:hyperlink r:id="rId19" w:history="1">
         <w:r>
           <w:rPr>
             <w:rStyle w:val="Hyperlink"/>
@@ -1610,7 +1613,7 @@
         </w:rPr>
         <w:t xml:space="preserve">found here: </w:t>
       </w:r>
-      <w:hyperlink r:id="rId19" w:history="1">
+      <w:hyperlink r:id="rId20" w:history="1">
         <w:r>
           <w:rPr>
             <w:rStyle w:val="Hyperlink"/>
@@ -1740,7 +1743,7 @@
         </w:rPr>
         <w:t xml:space="preserve">Code can be found here: </w:t>
       </w:r>
-      <w:hyperlink r:id="rId20" w:history="1">
+      <w:hyperlink r:id="rId21" w:history="1">
         <w:proofErr w:type="spellStart"/>
         <w:r>
           <w:rPr>
@@ -1778,7 +1781,7 @@
         <w:tab/>
         <w:t xml:space="preserve">Code can be found here: </w:t>
       </w:r>
-      <w:hyperlink r:id="rId21" w:history="1">
+      <w:hyperlink r:id="rId22" w:history="1">
         <w:r>
           <w:rPr>
             <w:rStyle w:val="Hyperlink"/>
@@ -1828,7 +1831,7 @@
         </w:rPr>
         <w:t xml:space="preserve"> notebook. Open your terminal and install</w:t>
       </w:r>
-      <w:hyperlink r:id="rId22" w:history="1">
+      <w:hyperlink r:id="rId23" w:history="1">
         <w:r>
           <w:rPr>
             <w:rStyle w:val="Hyperlink"/>
@@ -1859,7 +1862,7 @@
         </w:rPr>
         <w:t xml:space="preserve">. You will also need to install the </w:t>
       </w:r>
-      <w:hyperlink r:id="rId23" w:history="1">
+      <w:hyperlink r:id="rId24" w:history="1">
         <w:r>
           <w:rPr>
             <w:rStyle w:val="Hyperlink"/>
@@ -1930,41 +1933,291 @@
         <w:t>github</w:t>
       </w:r>
       <w:proofErr w:type="spellEnd"/>
-      <w:hyperlink r:id="rId24" w:history="1">
+      <w:r>
+        <w:fldChar w:fldCharType="begin"/>
+      </w:r>
+      <w:r>
+        <w:instrText>HYPERLINK "https://github.com/erichanse/RNASeqCode/blob/main/Kong_RNASeq/Adding%20gene%20names.ipynb"</w:instrText>
+      </w:r>
+      <w:r>
+        <w:fldChar w:fldCharType="separate"/>
+      </w:r>
+      <w:r>
+        <w:rPr>
+          <w:rStyle w:val="Hyperlink"/>
+          <w:rFonts w:ascii="Arial" w:hAnsi="Arial" w:cs="Arial"/>
+        </w:rPr>
+        <w:t xml:space="preserve"> found here</w:t>
+      </w:r>
+      <w:r>
+        <w:rPr>
+          <w:rStyle w:val="Hyperlink"/>
+          <w:rFonts w:ascii="Arial" w:hAnsi="Arial" w:cs="Arial"/>
+        </w:rPr>
+        <w:fldChar w:fldCharType="end"/>
+      </w:r>
+      <w:r>
+        <w:rPr>
+          <w:rFonts w:ascii="Arial" w:hAnsi="Arial" w:cs="Arial"/>
+        </w:rPr>
+        <w:t>.</w:t>
+      </w:r>
+    </w:p>
+    <w:p>
+      <w:pPr>
+        <w:rPr>
+          <w:rFonts w:ascii="Arial" w:hAnsi="Arial" w:cs="Arial"/>
+        </w:rPr>
+      </w:pPr>
+      <w:r>
+        <w:rPr>
+          <w:rFonts w:ascii="Arial" w:hAnsi="Arial" w:cs="Arial"/>
+        </w:rPr>
+        <w:lastRenderedPageBreak/>
+        <w:t>At the end you will have a csv file you can open and manipulate in excel.</w:t>
+      </w:r>
+      <w:r>
+        <w:rPr>
+          <w:rFonts w:ascii="Arial" w:hAnsi="Arial" w:cs="Arial"/>
+        </w:rPr>
+        <w:t xml:space="preserve"> </w:t>
+      </w:r>
+    </w:p>
+    <w:p>
+      <w:pPr>
+        <w:rPr>
+          <w:rFonts w:ascii="Arial" w:hAnsi="Arial" w:cs="Arial"/>
+        </w:rPr>
+      </w:pPr>
+      <w:r>
+        <w:rPr>
+          <w:rFonts w:ascii="Arial" w:hAnsi="Arial" w:cs="Arial"/>
+        </w:rPr>
+        <w:t>To prepare for the GSEA</w:t>
+      </w:r>
+      <w:r>
+        <w:rPr>
+          <w:rFonts w:ascii="Arial" w:hAnsi="Arial" w:cs="Arial"/>
+        </w:rPr>
+        <w:t>: Use the following code. You will ne</w:t>
+      </w:r>
+      <w:r>
+        <w:rPr>
+          <w:rFonts w:ascii="Arial" w:hAnsi="Arial" w:cs="Arial"/>
+        </w:rPr>
+        <w:t>ed to pull out the raw counts as log base 2. This code will accomplish that, you may repeat some of the steps as before so don’t be alarmed:</w:t>
+      </w:r>
+    </w:p>
+    <w:p>
+      <w:pPr>
+        <w:rPr>
+          <w:rFonts w:ascii="Arial" w:hAnsi="Arial" w:cs="Arial"/>
+        </w:rPr>
+      </w:pPr>
+      <w:hyperlink r:id="rId25" w:history="1">
         <w:r>
           <w:rPr>
             <w:rStyle w:val="Hyperlink"/>
             <w:rFonts w:ascii="Arial" w:hAnsi="Arial" w:cs="Arial"/>
           </w:rPr>
-          <w:t xml:space="preserve"> found here</w:t>
+          <w:t>GSEA from DESEQ2</w:t>
         </w:r>
       </w:hyperlink>
-      <w:r>
-        <w:rPr>
-          <w:rFonts w:ascii="Arial" w:hAnsi="Arial" w:cs="Arial"/>
-        </w:rPr>
-        <w:t>.</w:t>
-      </w:r>
-    </w:p>
-    <w:p>
-      <w:pPr>
-        <w:rPr>
-          <w:rFonts w:ascii="Arial" w:hAnsi="Arial" w:cs="Arial"/>
-        </w:rPr>
-      </w:pPr>
-      <w:r>
-        <w:rPr>
-          <w:rFonts w:ascii="Arial" w:hAnsi="Arial" w:cs="Arial"/>
-        </w:rPr>
-        <w:lastRenderedPageBreak/>
-        <w:t>At the end you will have a csv file you can open and manipulate in excel.</w:t>
-      </w:r>
-      <w:r>
-        <w:rPr>
-          <w:rFonts w:ascii="Arial" w:hAnsi="Arial" w:cs="Arial"/>
-        </w:rPr>
-        <w:t xml:space="preserve"> </w:t>
-      </w:r>
+    </w:p>
+    <w:p>
+      <w:pPr>
+        <w:rPr>
+          <w:rFonts w:ascii="Arial" w:hAnsi="Arial" w:cs="Arial"/>
+        </w:rPr>
+      </w:pPr>
+    </w:p>
+    <w:p>
+      <w:pPr>
+        <w:rPr>
+          <w:rFonts w:ascii="Arial" w:hAnsi="Arial" w:cs="Arial"/>
+        </w:rPr>
+      </w:pPr>
+      <w:r>
+        <w:rPr>
+          <w:rFonts w:ascii="Arial" w:hAnsi="Arial" w:cs="Arial"/>
+        </w:rPr>
+        <w:t xml:space="preserve">Next you </w:t>
+      </w:r>
+      <w:proofErr w:type="gramStart"/>
+      <w:r>
+        <w:rPr>
+          <w:rFonts w:ascii="Arial" w:hAnsi="Arial" w:cs="Arial"/>
+        </w:rPr>
+        <w:t>have to</w:t>
+      </w:r>
+      <w:proofErr w:type="gramEnd"/>
+      <w:r>
+        <w:rPr>
+          <w:rFonts w:ascii="Arial" w:hAnsi="Arial" w:cs="Arial"/>
+        </w:rPr>
+        <w:t xml:space="preserve"> prepare the output file from this for</w:t>
+      </w:r>
+      <w:r>
+        <w:rPr>
+          <w:rFonts w:ascii="Arial" w:hAnsi="Arial" w:cs="Arial"/>
+        </w:rPr>
+        <w:t xml:space="preserve"> GSEA. This requires formatting the first couple of rows of the spreadsheet as outlined in the instructions found </w:t>
+      </w:r>
+      <w:proofErr w:type="gramStart"/>
+      <w:r>
+        <w:rPr>
+          <w:rFonts w:ascii="Arial" w:hAnsi="Arial" w:cs="Arial"/>
+        </w:rPr>
+        <w:t>here</w:t>
+      </w:r>
+      <w:proofErr w:type="gramEnd"/>
+    </w:p>
+    <w:p>
+      <w:pPr>
+        <w:rPr>
+          <w:rFonts w:ascii="Arial" w:hAnsi="Arial" w:cs="Arial"/>
+        </w:rPr>
+      </w:pPr>
+      <w:hyperlink r:id="rId26" w:history="1">
+        <w:r>
+          <w:rPr>
+            <w:rStyle w:val="Hyperlink"/>
+            <w:rFonts w:ascii="Arial" w:hAnsi="Arial" w:cs="Arial"/>
+          </w:rPr>
+          <w:t>Making GCT files for GSEA</w:t>
+        </w:r>
+      </w:hyperlink>
+    </w:p>
+    <w:p>
+      <w:pPr>
+        <w:rPr>
+          <w:rFonts w:ascii="Arial" w:hAnsi="Arial" w:cs="Arial"/>
+        </w:rPr>
+      </w:pPr>
+      <w:r>
+        <w:rPr>
+          <w:rFonts w:ascii="Arial" w:hAnsi="Arial" w:cs="Arial"/>
+        </w:rPr>
+        <w:t xml:space="preserve">You also need to make a phenotype file that includes the conditions for your experiment using the specific instructions found </w:t>
+      </w:r>
+      <w:proofErr w:type="gramStart"/>
+      <w:r>
+        <w:rPr>
+          <w:rFonts w:ascii="Arial" w:hAnsi="Arial" w:cs="Arial"/>
+        </w:rPr>
+        <w:t>here</w:t>
+      </w:r>
+      <w:proofErr w:type="gramEnd"/>
+    </w:p>
+    <w:p>
+      <w:pPr>
+        <w:rPr>
+          <w:rFonts w:ascii="Arial" w:hAnsi="Arial" w:cs="Arial"/>
+        </w:rPr>
+      </w:pPr>
+      <w:hyperlink r:id="rId27" w:history="1">
+        <w:r>
+          <w:rPr>
+            <w:rStyle w:val="Hyperlink"/>
+            <w:rFonts w:ascii="Arial" w:hAnsi="Arial" w:cs="Arial"/>
+          </w:rPr>
+          <w:t>Making CLS files for GSEA</w:t>
+        </w:r>
+      </w:hyperlink>
+    </w:p>
+    <w:p>
+      <w:pPr>
+        <w:rPr>
+          <w:rFonts w:ascii="Arial" w:hAnsi="Arial" w:cs="Arial"/>
+        </w:rPr>
+      </w:pPr>
+    </w:p>
+    <w:p>
+      <w:pPr>
+        <w:rPr>
+          <w:rFonts w:ascii="Arial" w:hAnsi="Arial" w:cs="Arial"/>
+        </w:rPr>
+      </w:pPr>
+      <w:r>
+        <w:rPr>
+          <w:rFonts w:ascii="Arial" w:hAnsi="Arial" w:cs="Arial"/>
+        </w:rPr>
+        <w:t xml:space="preserve">Upload these files into the GSEA </w:t>
+      </w:r>
+      <w:r>
+        <w:rPr>
+          <w:rFonts w:ascii="Arial" w:hAnsi="Arial" w:cs="Arial"/>
+        </w:rPr>
+        <w:t>app.</w:t>
+      </w:r>
+    </w:p>
+    <w:p>
+      <w:pPr>
+        <w:rPr>
+          <w:rFonts w:ascii="Arial" w:hAnsi="Arial" w:cs="Arial"/>
+        </w:rPr>
+      </w:pPr>
+      <w:r>
+        <w:rPr>
+          <w:rFonts w:ascii="Arial" w:hAnsi="Arial" w:cs="Arial"/>
+        </w:rPr>
+        <w:t xml:space="preserve">Select the </w:t>
+      </w:r>
+      <w:proofErr w:type="spellStart"/>
+      <w:r>
+        <w:rPr>
+          <w:rFonts w:ascii="Arial" w:hAnsi="Arial" w:cs="Arial"/>
+        </w:rPr>
+        <w:t>ENSEMBL_Geneid</w:t>
+      </w:r>
+      <w:proofErr w:type="spellEnd"/>
+      <w:r>
+        <w:rPr>
+          <w:rFonts w:ascii="Arial" w:hAnsi="Arial" w:cs="Arial"/>
+        </w:rPr>
+        <w:t xml:space="preserve"> reference section, (most recent version)</w:t>
+      </w:r>
+    </w:p>
+    <w:p>
+      <w:pPr>
+        <w:rPr>
+          <w:rFonts w:ascii="Arial" w:hAnsi="Arial" w:cs="Arial"/>
+        </w:rPr>
+      </w:pPr>
+      <w:r>
+        <w:rPr>
+          <w:rFonts w:ascii="Arial" w:hAnsi="Arial" w:cs="Arial"/>
+        </w:rPr>
+        <w:t>Run the GSEA</w:t>
+      </w:r>
+      <w:r>
+        <w:rPr>
+          <w:rFonts w:ascii="Arial" w:hAnsi="Arial" w:cs="Arial"/>
+        </w:rPr>
+        <w:t xml:space="preserve">. The output files will be under the /users directory of your </w:t>
+      </w:r>
+      <w:proofErr w:type="gramStart"/>
+      <w:r>
+        <w:rPr>
+          <w:rFonts w:ascii="Arial" w:hAnsi="Arial" w:cs="Arial"/>
+        </w:rPr>
+        <w:t>computer</w:t>
+      </w:r>
+      <w:proofErr w:type="gramEnd"/>
+    </w:p>
+    <w:p>
+      <w:pPr>
+        <w:rPr>
+          <w:rFonts w:ascii="Arial" w:hAnsi="Arial" w:cs="Arial"/>
+        </w:rPr>
+      </w:pPr>
+    </w:p>
+    <w:p>
+      <w:pPr>
+        <w:rPr>
+          <w:rFonts w:ascii="Arial" w:hAnsi="Arial" w:cs="Arial"/>
+        </w:rPr>
+      </w:pPr>
     </w:p>
     <w:p>
       <w:pPr>
@@ -2057,7 +2310,7 @@
       </w:r>
     </w:p>
     <w:sectPr>
-      <w:headerReference w:type="default" r:id="rId25"/>
+      <w:headerReference w:type="default" r:id="rId28"/>
       <w:pgSz w:w="12240" w:h="15840"/>
       <w:pgMar w:top="1440" w:right="1440" w:bottom="1440" w:left="1440" w:header="720" w:footer="720" w:gutter="0"/>
       <w:cols w:space="720"/>
@@ -2186,7 +2439,23 @@
         <w:sz w:val="16"/>
         <w:szCs w:val="16"/>
       </w:rPr>
-      <w:t>Version 1.0</w:t>
+      <w:t xml:space="preserve">Version </w:t>
+    </w:r>
+    <w:r>
+      <w:rPr>
+        <w:rFonts w:ascii="Arial" w:hAnsi="Arial" w:cs="Arial"/>
+        <w:sz w:val="16"/>
+        <w:szCs w:val="16"/>
+      </w:rPr>
+      <w:t>3</w:t>
+    </w:r>
+    <w:r>
+      <w:rPr>
+        <w:rFonts w:ascii="Arial" w:hAnsi="Arial" w:cs="Arial"/>
+        <w:sz w:val="16"/>
+        <w:szCs w:val="16"/>
+      </w:rPr>
+      <w:t>.0</w:t>
     </w:r>
   </w:p>
   <w:p>
@@ -2232,7 +2501,23 @@
         <w:sz w:val="16"/>
         <w:szCs w:val="16"/>
       </w:rPr>
-      <w:t>02022023</w:t>
+      <w:t>0</w:t>
+    </w:r>
+    <w:r>
+      <w:rPr>
+        <w:rFonts w:ascii="Arial" w:hAnsi="Arial" w:cs="Arial"/>
+        <w:sz w:val="16"/>
+        <w:szCs w:val="16"/>
+      </w:rPr>
+      <w:t>30</w:t>
+    </w:r>
+    <w:r>
+      <w:rPr>
+        <w:rFonts w:ascii="Arial" w:hAnsi="Arial" w:cs="Arial"/>
+        <w:sz w:val="16"/>
+        <w:szCs w:val="16"/>
+      </w:rPr>
+      <w:t>2023</w:t>
     </w:r>
   </w:p>
   <w:p>

--- a/Kong_RNASeq/RNASeq Guide version 3.0.docx
+++ b/Kong_RNASeq/RNASeq Guide version 3.0.docx
@@ -453,7 +453,6 @@
     </w:p>
     <w:p>
       <w:pPr>
-        <w:ind w:firstLine="720"/>
         <w:rPr>
           <w:rFonts w:ascii="Arial" w:hAnsi="Arial" w:cs="Arial"/>
         </w:rPr>
@@ -470,16 +469,12 @@
         </w:rPr>
         <w:t>here:</w:t>
       </w:r>
-    </w:p>
-    <w:p>
-      <w:pPr>
-        <w:ind w:firstLine="720"/>
-        <w:rPr>
-          <w:rFonts w:ascii="Arial" w:hAnsi="Arial" w:cs="Arial"/>
-          <w:b/>
-          <w:bCs/>
-        </w:rPr>
-      </w:pPr>
+      <w:r>
+        <w:rPr>
+          <w:rFonts w:ascii="Arial" w:hAnsi="Arial" w:cs="Arial"/>
+        </w:rPr>
+        <w:t xml:space="preserve"> </w:t>
+      </w:r>
       <w:hyperlink r:id="rId15" w:history="1">
         <w:proofErr w:type="spellStart"/>
         <w:r>
@@ -520,21 +515,11 @@
         </w:rPr>
         <w:t xml:space="preserve"> using the code found here:</w:t>
       </w:r>
-    </w:p>
-    <w:p>
-      <w:pPr>
-        <w:ind w:left="360"/>
-        <w:rPr>
-          <w:rFonts w:ascii="Arial" w:hAnsi="Arial" w:cs="Arial"/>
-          <w:b/>
-          <w:bCs/>
-        </w:rPr>
-      </w:pPr>
-      <w:r>
-        <w:rPr>
-          <w:rFonts w:ascii="Arial" w:hAnsi="Arial" w:cs="Arial"/>
-        </w:rPr>
-        <w:t xml:space="preserve">      </w:t>
+      <w:r>
+        <w:rPr>
+          <w:rFonts w:ascii="Arial" w:hAnsi="Arial" w:cs="Arial"/>
+        </w:rPr>
+        <w:t xml:space="preserve"> </w:t>
       </w:r>
       <w:hyperlink r:id="rId16" w:history="1">
         <w:proofErr w:type="spellStart"/>
@@ -560,7 +545,6 @@
     </w:p>
     <w:p>
       <w:pPr>
-        <w:ind w:left="720"/>
         <w:rPr>
           <w:rFonts w:ascii="Arial" w:hAnsi="Arial" w:cs="Arial"/>
         </w:rPr>
@@ -742,10 +726,6 @@
     <w:p>
       <w:pPr>
         <w:pStyle w:val="ListParagraph"/>
-        <w:numPr>
-          <w:ilvl w:val="0"/>
-          <w:numId w:val="1"/>
-        </w:numPr>
         <w:rPr>
           <w:rFonts w:ascii="Arial" w:hAnsi="Arial" w:cs="Arial"/>
         </w:rPr>
@@ -937,111 +917,127 @@
         <w:t>Change the directory to /pub/$</w:t>
       </w:r>
       <w:proofErr w:type="spellStart"/>
+      <w:r>
+        <w:rPr>
+          <w:rFonts w:ascii="Arial" w:hAnsi="Arial" w:cs="Arial"/>
+        </w:rPr>
+        <w:t>UserID</w:t>
+      </w:r>
+      <w:proofErr w:type="spellEnd"/>
+      <w:r>
+        <w:rPr>
+          <w:rFonts w:ascii="Arial" w:hAnsi="Arial" w:cs="Arial"/>
+        </w:rPr>
+        <w:t xml:space="preserve"> Make sure you are using the public directory because the memory allotment is much higher than what you get for </w:t>
+      </w:r>
+      <w:r>
+        <w:rPr>
+          <w:rFonts w:ascii="Arial" w:hAnsi="Arial" w:cs="Arial"/>
+        </w:rPr>
+        <w:t>your personal file. The difference is that this memory is wiped after a few months so it is really for temporary use and that is what we will use it for here.</w:t>
+      </w:r>
+    </w:p>
+    <w:p>
+      <w:pPr>
+        <w:pStyle w:val="ListParagraph"/>
+        <w:rPr>
+          <w:rFonts w:ascii="Arial" w:hAnsi="Arial" w:cs="Arial"/>
+        </w:rPr>
+      </w:pPr>
+    </w:p>
+    <w:p>
+      <w:pPr>
+        <w:pStyle w:val="ListParagraph"/>
+        <w:rPr>
+          <w:rFonts w:ascii="Arial" w:hAnsi="Arial" w:cs="Arial"/>
+        </w:rPr>
+      </w:pPr>
+      <w:r>
+        <w:rPr>
+          <w:rFonts w:ascii="Arial" w:hAnsi="Arial" w:cs="Arial"/>
+        </w:rPr>
+        <w:t xml:space="preserve">Make </w:t>
+      </w:r>
+      <w:r>
+        <w:rPr>
+          <w:rFonts w:ascii="Arial" w:hAnsi="Arial" w:cs="Arial"/>
+        </w:rPr>
+        <w:t xml:space="preserve">a new file </w:t>
+      </w:r>
+      <w:r>
+        <w:rPr>
+          <w:rFonts w:ascii="Arial" w:hAnsi="Arial" w:cs="Arial"/>
+        </w:rPr>
+        <w:t xml:space="preserve">here </w:t>
+      </w:r>
+      <w:r>
+        <w:rPr>
+          <w:rFonts w:ascii="Arial" w:hAnsi="Arial" w:cs="Arial"/>
+        </w:rPr>
+        <w:t xml:space="preserve">called </w:t>
+      </w:r>
+      <w:proofErr w:type="spellStart"/>
+      <w:r>
+        <w:rPr>
+          <w:rFonts w:ascii="Arial" w:hAnsi="Arial" w:cs="Arial"/>
+        </w:rPr>
+        <w:t>Genome_Directory</w:t>
+      </w:r>
+      <w:proofErr w:type="spellEnd"/>
+      <w:r>
+        <w:rPr>
+          <w:rFonts w:ascii="Arial" w:hAnsi="Arial" w:cs="Arial"/>
+        </w:rPr>
+        <w:t xml:space="preserve"> that will take the assembled </w:t>
+      </w:r>
       <w:proofErr w:type="gramStart"/>
       <w:r>
         <w:rPr>
           <w:rFonts w:ascii="Arial" w:hAnsi="Arial" w:cs="Arial"/>
         </w:rPr>
-        <w:t>UserID</w:t>
+        <w:t>genome</w:t>
+      </w:r>
+      <w:proofErr w:type="gramEnd"/>
+    </w:p>
+    <w:p>
+      <w:pPr>
+        <w:pStyle w:val="ListParagraph"/>
+        <w:rPr>
+          <w:rFonts w:ascii="Arial" w:hAnsi="Arial" w:cs="Arial"/>
+        </w:rPr>
+      </w:pPr>
+      <w:r>
+        <w:rPr>
+          <w:rFonts w:ascii="Arial" w:hAnsi="Arial" w:cs="Arial"/>
+        </w:rPr>
+        <w:t xml:space="preserve">Make another new file called </w:t>
+      </w:r>
+      <w:proofErr w:type="spellStart"/>
+      <w:r>
+        <w:rPr>
+          <w:rFonts w:ascii="Arial" w:hAnsi="Arial" w:cs="Arial"/>
+        </w:rPr>
+        <w:t>GTF_</w:t>
+      </w:r>
+      <w:r>
+        <w:rPr>
+          <w:rFonts w:ascii="Arial" w:hAnsi="Arial" w:cs="Arial"/>
+        </w:rPr>
+        <w:t>Dir</w:t>
       </w:r>
       <w:proofErr w:type="spellEnd"/>
-      <w:proofErr w:type="gramEnd"/>
-    </w:p>
-    <w:p>
-      <w:pPr>
-        <w:pStyle w:val="ListParagraph"/>
-        <w:rPr>
-          <w:rFonts w:ascii="Arial" w:hAnsi="Arial" w:cs="Arial"/>
-        </w:rPr>
-      </w:pPr>
-      <w:r>
-        <w:rPr>
-          <w:rFonts w:ascii="Arial" w:hAnsi="Arial" w:cs="Arial"/>
-        </w:rPr>
-        <w:t xml:space="preserve">Make </w:t>
-      </w:r>
-      <w:r>
-        <w:rPr>
-          <w:rFonts w:ascii="Arial" w:hAnsi="Arial" w:cs="Arial"/>
-        </w:rPr>
-        <w:t xml:space="preserve">a new file </w:t>
-      </w:r>
-      <w:r>
-        <w:rPr>
-          <w:rFonts w:ascii="Arial" w:hAnsi="Arial" w:cs="Arial"/>
-        </w:rPr>
-        <w:t xml:space="preserve">here </w:t>
-      </w:r>
-      <w:r>
-        <w:rPr>
-          <w:rFonts w:ascii="Arial" w:hAnsi="Arial" w:cs="Arial"/>
-        </w:rPr>
-        <w:t xml:space="preserve">called </w:t>
-      </w:r>
-      <w:proofErr w:type="spellStart"/>
-      <w:r>
-        <w:rPr>
-          <w:rFonts w:ascii="Arial" w:hAnsi="Arial" w:cs="Arial"/>
-        </w:rPr>
-        <w:t>Genome_Directory</w:t>
-      </w:r>
-      <w:proofErr w:type="spellEnd"/>
-      <w:r>
-        <w:rPr>
-          <w:rFonts w:ascii="Arial" w:hAnsi="Arial" w:cs="Arial"/>
-        </w:rPr>
-        <w:t xml:space="preserve"> that will take the assembled </w:t>
-      </w:r>
-      <w:proofErr w:type="gramStart"/>
-      <w:r>
-        <w:rPr>
-          <w:rFonts w:ascii="Arial" w:hAnsi="Arial" w:cs="Arial"/>
-        </w:rPr>
-        <w:t>genome</w:t>
-      </w:r>
-      <w:proofErr w:type="gramEnd"/>
-    </w:p>
-    <w:p>
-      <w:pPr>
-        <w:pStyle w:val="ListParagraph"/>
-        <w:rPr>
-          <w:rFonts w:ascii="Arial" w:hAnsi="Arial" w:cs="Arial"/>
-        </w:rPr>
-      </w:pPr>
-      <w:r>
-        <w:rPr>
-          <w:rFonts w:ascii="Arial" w:hAnsi="Arial" w:cs="Arial"/>
-        </w:rPr>
-        <w:t xml:space="preserve">Make another new file called </w:t>
-      </w:r>
-      <w:proofErr w:type="spellStart"/>
-      <w:r>
-        <w:rPr>
-          <w:rFonts w:ascii="Arial" w:hAnsi="Arial" w:cs="Arial"/>
-        </w:rPr>
-        <w:t>GTF_</w:t>
-      </w:r>
-      <w:r>
-        <w:rPr>
-          <w:rFonts w:ascii="Arial" w:hAnsi="Arial" w:cs="Arial"/>
-        </w:rPr>
-        <w:t>Dir</w:t>
-      </w:r>
-      <w:proofErr w:type="spellEnd"/>
-      <w:r>
-        <w:rPr>
-          <w:rFonts w:ascii="Arial" w:hAnsi="Arial" w:cs="Arial"/>
-        </w:rPr>
-        <w:t xml:space="preserve"> and upload the annotation </w:t>
-      </w:r>
-      <w:proofErr w:type="gramStart"/>
-      <w:r>
-        <w:rPr>
-          <w:rFonts w:ascii="Arial" w:hAnsi="Arial" w:cs="Arial"/>
-        </w:rPr>
-        <w:t>file</w:t>
-      </w:r>
-      <w:proofErr w:type="gramEnd"/>
+      <w:r>
+        <w:rPr>
+          <w:rFonts w:ascii="Arial" w:hAnsi="Arial" w:cs="Arial"/>
+        </w:rPr>
+        <w:t xml:space="preserve"> and upload the annotation file</w:t>
+      </w:r>
+      <w:r>
+        <w:rPr>
+          <w:rFonts w:ascii="Arial" w:hAnsi="Arial" w:cs="Arial"/>
+        </w:rPr>
+        <w:t>.</w:t>
+      </w:r>
     </w:p>
     <w:p>
       <w:pPr>
@@ -1144,7 +1140,7 @@
             <w:rStyle w:val="Hyperlink"/>
             <w:rFonts w:ascii="Arial" w:hAnsi="Arial" w:cs="Arial"/>
           </w:rPr>
-          <w:t>ehanse@hpc3.rcic.uci.edu</w:t>
+          <w:t>USERID@hpc3.rcic.uci.edu</w:t>
         </w:r>
       </w:hyperlink>
     </w:p>
@@ -1181,7 +1177,6 @@
         <w:rPr>
           <w:rFonts w:ascii="Arial" w:hAnsi="Arial" w:cs="Arial"/>
         </w:rPr>
-        <w:lastRenderedPageBreak/>
         <w:t>For genome alignment I used the following parameters:</w:t>
       </w:r>
     </w:p>
@@ -1451,6 +1446,12 @@
         </w:rPr>
         <w:t xml:space="preserve"> of files you can have open</w:t>
       </w:r>
+      <w:r>
+        <w:rPr>
+          <w:rFonts w:ascii="Arial" w:hAnsi="Arial" w:cs="Arial"/>
+        </w:rPr>
+        <w:t xml:space="preserve"> (this only happened to me with human samples)</w:t>
+      </w:r>
     </w:p>
     <w:p>
       <w:pPr>
@@ -1713,7 +1714,7 @@
         <w:rPr>
           <w:rFonts w:ascii="Arial" w:hAnsi="Arial" w:cs="Arial"/>
         </w:rPr>
-        <w:t>5. Generating read counts:</w:t>
+        <w:t>Generating read counts:</w:t>
       </w:r>
     </w:p>
     <w:p>
@@ -1752,33 +1753,31 @@
           </w:rPr>
           <w:t>featureCounts</w:t>
         </w:r>
-        <w:proofErr w:type="spellEnd"/>
       </w:hyperlink>
-    </w:p>
-    <w:p>
-      <w:pPr>
-        <w:rPr>
-          <w:rFonts w:ascii="Arial" w:hAnsi="Arial" w:cs="Arial"/>
-        </w:rPr>
-      </w:pPr>
-      <w:r>
-        <w:rPr>
-          <w:rFonts w:ascii="Arial" w:hAnsi="Arial" w:cs="Arial"/>
-        </w:rPr>
-        <w:t>6. Running first stats on the list with DESeq2 at the end will generate the list of significantly regulated genes</w:t>
-      </w:r>
-    </w:p>
-    <w:p>
-      <w:pPr>
-        <w:rPr>
-          <w:rFonts w:ascii="Arial" w:hAnsi="Arial" w:cs="Arial"/>
-        </w:rPr>
-      </w:pPr>
-      <w:r>
-        <w:rPr>
-          <w:rFonts w:ascii="Arial" w:hAnsi="Arial" w:cs="Arial"/>
-        </w:rPr>
-        <w:tab/>
+      <w:proofErr w:type="spellEnd"/>
+    </w:p>
+    <w:p>
+      <w:pPr>
+        <w:rPr>
+          <w:rFonts w:ascii="Arial" w:hAnsi="Arial" w:cs="Arial"/>
+        </w:rPr>
+      </w:pPr>
+      <w:r>
+        <w:rPr>
+          <w:rFonts w:ascii="Arial" w:hAnsi="Arial" w:cs="Arial"/>
+        </w:rPr>
+        <w:t>Running first stats on the list with DESeq2 at the end will generate the list of significantly regulated genes</w:t>
+      </w:r>
+      <w:r>
+        <w:rPr>
+          <w:rFonts w:ascii="Arial" w:hAnsi="Arial" w:cs="Arial"/>
+        </w:rPr>
+        <w:t xml:space="preserve">. </w:t>
+      </w:r>
+      <w:r>
+        <w:rPr>
+          <w:rFonts w:ascii="Arial" w:hAnsi="Arial" w:cs="Arial"/>
+        </w:rPr>
         <w:t xml:space="preserve">Code can be found here: </w:t>
       </w:r>
       <w:hyperlink r:id="rId22" w:history="1">
@@ -1801,7 +1800,19 @@
         <w:rPr>
           <w:rFonts w:ascii="Arial" w:hAnsi="Arial" w:cs="Arial"/>
         </w:rPr>
-        <w:t xml:space="preserve">7. Now the tricky part. We have a list of ENSEMBL </w:t>
+        <w:t xml:space="preserve">7. Now </w:t>
+      </w:r>
+      <w:r>
+        <w:rPr>
+          <w:rFonts w:ascii="Arial" w:hAnsi="Arial" w:cs="Arial"/>
+        </w:rPr>
+        <w:t>we</w:t>
+      </w:r>
+      <w:r>
+        <w:rPr>
+          <w:rFonts w:ascii="Arial" w:hAnsi="Arial" w:cs="Arial"/>
+        </w:rPr>
+        <w:t xml:space="preserve"> have a list of ENSEMBL </w:t>
       </w:r>
       <w:proofErr w:type="gramStart"/>
       <w:r>
@@ -1875,7 +1886,19 @@
         <w:rPr>
           <w:rFonts w:ascii="Arial" w:hAnsi="Arial" w:cs="Arial"/>
         </w:rPr>
-        <w:t xml:space="preserve"> package to move these big files around. Set you working directory on your shell to where your files are </w:t>
+        <w:t xml:space="preserve"> package to move these big files around. Set you</w:t>
+      </w:r>
+      <w:r>
+        <w:rPr>
+          <w:rFonts w:ascii="Arial" w:hAnsi="Arial" w:cs="Arial"/>
+        </w:rPr>
+        <w:t>r</w:t>
+      </w:r>
+      <w:r>
+        <w:rPr>
+          <w:rFonts w:ascii="Arial" w:hAnsi="Arial" w:cs="Arial"/>
+        </w:rPr>
+        <w:t xml:space="preserve"> working directory on your shell to where your files are </w:t>
       </w:r>
       <w:r>
         <w:rPr>
@@ -1897,14 +1920,12 @@
         </w:rPr>
         <w:t xml:space="preserve">-notebook into the command line. It will </w:t>
       </w:r>
-      <w:proofErr w:type="gramStart"/>
-      <w:r>
-        <w:rPr>
-          <w:rFonts w:ascii="Arial" w:hAnsi="Arial" w:cs="Arial"/>
-        </w:rPr>
-        <w:t>open up</w:t>
-      </w:r>
-      <w:proofErr w:type="gramEnd"/>
+      <w:r>
+        <w:rPr>
+          <w:rFonts w:ascii="Arial" w:hAnsi="Arial" w:cs="Arial"/>
+        </w:rPr>
+        <w:t>open</w:t>
+      </w:r>
       <w:r>
         <w:rPr>
           <w:rFonts w:ascii="Arial" w:hAnsi="Arial" w:cs="Arial"/>
@@ -2030,13 +2051,6 @@
           <w:rFonts w:ascii="Arial" w:hAnsi="Arial" w:cs="Arial"/>
         </w:rPr>
       </w:pPr>
-    </w:p>
-    <w:p>
-      <w:pPr>
-        <w:rPr>
-          <w:rFonts w:ascii="Arial" w:hAnsi="Arial" w:cs="Arial"/>
-        </w:rPr>
-      </w:pPr>
       <w:r>
         <w:rPr>
           <w:rFonts w:ascii="Arial" w:hAnsi="Arial" w:cs="Arial"/>
@@ -2124,13 +2138,6 @@
           <w:t>Making CLS files for GSEA</w:t>
         </w:r>
       </w:hyperlink>
-    </w:p>
-    <w:p>
-      <w:pPr>
-        <w:rPr>
-          <w:rFonts w:ascii="Arial" w:hAnsi="Arial" w:cs="Arial"/>
-        </w:rPr>
-      </w:pPr>
     </w:p>
     <w:p>
       <w:pPr>
